--- a/Trab3.docx
+++ b/Trab3.docx
@@ -333,7 +333,6 @@
         <w:rPr>
           <w:sz w:val="28"/>
           <w:szCs w:val="28"/>
-          <w:lang w:val="pt-BR"/>
         </w:rPr>
       </w:pPr>
       <w:r>
@@ -347,7 +346,6 @@
         <w:rPr>
           <w:sz w:val="28"/>
           <w:szCs w:val="28"/>
-          <w:lang w:val="pt-BR"/>
         </w:rPr>
         <w:t>.</w:t>
       </w:r>
@@ -362,7 +360,6 @@
         <w:rPr>
           <w:sz w:val="28"/>
           <w:szCs w:val="28"/>
-          <w:lang w:val="pt-BR"/>
         </w:rPr>
         <w:t>3</w:t>
       </w:r>
@@ -372,7 +369,6 @@
         <w:rPr>
           <w:sz w:val="28"/>
           <w:szCs w:val="28"/>
-          <w:lang w:val="pt-BR"/>
         </w:rPr>
       </w:pPr>
       <w:r>
@@ -386,7 +382,6 @@
         <w:rPr>
           <w:sz w:val="28"/>
           <w:szCs w:val="28"/>
-          <w:lang w:val="pt-BR"/>
         </w:rPr>
         <w:t>.</w:t>
       </w:r>
@@ -401,7 +396,6 @@
         <w:rPr>
           <w:sz w:val="28"/>
           <w:szCs w:val="28"/>
-          <w:lang w:val="pt-BR"/>
         </w:rPr>
         <w:t>4</w:t>
       </w:r>
@@ -411,7 +405,6 @@
         <w:rPr>
           <w:sz w:val="28"/>
           <w:szCs w:val="28"/>
-          <w:lang w:val="pt-BR"/>
         </w:rPr>
       </w:pPr>
       <w:r>
@@ -425,7 +418,6 @@
         <w:rPr>
           <w:sz w:val="28"/>
           <w:szCs w:val="28"/>
-          <w:lang w:val="pt-BR"/>
         </w:rPr>
         <w:t>.</w:t>
       </w:r>
@@ -440,7 +432,6 @@
         <w:rPr>
           <w:sz w:val="28"/>
           <w:szCs w:val="28"/>
-          <w:lang w:val="pt-BR"/>
         </w:rPr>
         <w:t>5</w:t>
       </w:r>
@@ -450,7 +441,6 @@
         <w:rPr>
           <w:sz w:val="28"/>
           <w:szCs w:val="28"/>
-          <w:lang w:val="pt-BR"/>
         </w:rPr>
       </w:pPr>
       <w:r>
@@ -464,7 +454,6 @@
         <w:rPr>
           <w:sz w:val="28"/>
           <w:szCs w:val="28"/>
-          <w:lang w:val="pt-BR"/>
         </w:rPr>
         <w:t>10</w:t>
       </w:r>
@@ -474,7 +463,6 @@
         <w:rPr>
           <w:sz w:val="28"/>
           <w:szCs w:val="28"/>
-          <w:lang w:val="pt-BR"/>
         </w:rPr>
       </w:pPr>
       <w:r>
@@ -488,7 +476,6 @@
         <w:rPr>
           <w:sz w:val="28"/>
           <w:szCs w:val="28"/>
-          <w:lang w:val="pt-BR"/>
         </w:rPr>
         <w:t>...</w:t>
       </w:r>
@@ -503,7 +490,6 @@
         <w:rPr>
           <w:sz w:val="28"/>
           <w:szCs w:val="28"/>
-          <w:lang w:val="pt-BR"/>
         </w:rPr>
         <w:t>10</w:t>
       </w:r>
@@ -513,14 +499,12 @@
         <w:rPr>
           <w:sz w:val="36"/>
           <w:szCs w:val="36"/>
-          <w:lang w:val="pt-BR"/>
         </w:rPr>
       </w:pPr>
       <w:r>
         <w:rPr>
           <w:sz w:val="36"/>
           <w:szCs w:val="36"/>
-          <w:lang w:val="pt-BR"/>
         </w:rPr>
         <w:br w:type="page"/>
       </w:r>
@@ -609,10 +593,7 @@
         <w:jc w:val="both"/>
       </w:pPr>
       <w:r>
-        <w:t>Este trabalho, visa a implementação de um programa que possa fazer operações básicas em uma matriz espar</w:t>
-      </w:r>
-      <w:r>
-        <w:t xml:space="preserve">sa. </w:t>
+        <w:t xml:space="preserve">Este trabalho, visa a implementação de um programa que possa fazer operações básicas em uma matriz esparsa. </w:t>
       </w:r>
     </w:p>
     <w:p>
@@ -797,10 +778,7 @@
       </w:pPr>
       <w:r>
         <w:lastRenderedPageBreak/>
-        <w:t>Temos então algumas informa</w:t>
-      </w:r>
-      <w:r>
-        <w:t>ções do uso de matriz esparsa como:</w:t>
+        <w:t>Temos então algumas informações do uso de matriz esparsa como:</w:t>
       </w:r>
     </w:p>
     <w:p>
@@ -970,10 +948,7 @@
         <w:jc w:val="both"/>
       </w:pPr>
       <w:r>
-        <w:t>Exclusão</w:t>
-      </w:r>
-      <w:r>
-        <w:t xml:space="preserve"> da matriz.</w:t>
+        <w:t>Exclusão da matriz.</w:t>
       </w:r>
     </w:p>
     <w:p>
@@ -1088,14 +1063,7 @@
           <w:color w:val="212121"/>
           <w:highlight w:val="white"/>
         </w:rPr>
-        <w:t>Para desenvolver o projeto, utilizamos a IDE de ambiente de desenvolvimento CodeBlocks (versão 17.12 - x86x64) e para compilar o fonte utilizamos o GCC. O sistema operacional utilizado foi o Windows 10 (versão 64bits). O código fonte está no arquivo main.c</w:t>
-      </w:r>
-      <w:r>
-        <w:rPr>
-          <w:color w:val="212121"/>
-          <w:highlight w:val="white"/>
-        </w:rPr>
-        <w:t>, o             arquivo compilado é o main.o. Os headers utilizados foram:</w:t>
+        <w:t>Para desenvolver o projeto, utilizamos a IDE de ambiente de desenvolvimento CodeBlocks (versão 17.12 - x86x64) e para compilar o fonte utilizamos o GCC. O sistema operacional utilizado foi o Windows 10 (versão 64bits). O código fonte está no arquivo main.c, o             arquivo compilado é o main.o. Os headers utilizados foram:</w:t>
       </w:r>
     </w:p>
     <w:p>
@@ -1181,8 +1149,6 @@
           <w:highlight w:val="white"/>
         </w:rPr>
       </w:pPr>
-      <w:bookmarkStart w:id="0" w:name="_GoBack"/>
-      <w:bookmarkEnd w:id="0"/>
       <w:r>
         <w:rPr>
           <w:b/>
@@ -1837,14 +1803,7 @@
           <w:color w:val="212121"/>
           <w:highlight w:val="white"/>
         </w:rPr>
-        <w:t>Depois de inicializar a matriz e a opção 2 na figura 04, a figura 06 mostra que a mat</w:t>
-      </w:r>
-      <w:r>
-        <w:rPr>
-          <w:color w:val="212121"/>
-          <w:highlight w:val="white"/>
-        </w:rPr>
-        <w:t>riz foi removida.</w:t>
+        <w:t>Depois de inicializar a matriz e a opção 2 na figura 04, a figura 06 mostra que a matriz foi removida.</w:t>
       </w:r>
     </w:p>
     <w:p>
@@ -2082,16 +2041,7 @@
           <w:szCs w:val="16"/>
           <w:highlight w:val="white"/>
         </w:rPr>
-        <w:t>tela opção 3 do m</w:t>
-      </w:r>
-      <w:r>
-        <w:rPr>
-          <w:color w:val="212121"/>
-          <w:sz w:val="16"/>
-          <w:szCs w:val="16"/>
-          <w:highlight w:val="white"/>
-        </w:rPr>
-        <w:t>enu.</w:t>
+        <w:t>tela opção 3 do menu.</w:t>
       </w:r>
     </w:p>
     <w:p>
@@ -2406,14 +2356,7 @@
           <w:color w:val="212121"/>
           <w:highlight w:val="white"/>
         </w:rPr>
-        <w:t>Com a mesma matriz da informações da figura 09, e escolhido a opção 6 da f</w:t>
-      </w:r>
-      <w:r>
-        <w:rPr>
-          <w:color w:val="212121"/>
-          <w:highlight w:val="white"/>
-        </w:rPr>
-        <w:t>igura 04, a figura 10 mostra a soma da coluna 1 (pois foi a selecionada).</w:t>
+        <w:t>Com a mesma matriz da informações da figura 09, e escolhido a opção 6 da figura 04, a figura 10 mostra a soma da coluna 1 (pois foi a selecionada).</w:t>
       </w:r>
     </w:p>
     <w:p>
@@ -2550,10 +2493,7 @@
     <w:p/>
     <w:p>
       <w:r>
-        <w:t>Só pode adicionar uma matriz por vez, para iniciar outra tem que remover a atual ou encerrar o programa e inicializar nov</w:t>
-      </w:r>
-      <w:r>
-        <w:t>amente.</w:t>
+        <w:t>Só pode adicionar uma matriz por vez, para iniciar outra tem que remover a atual ou encerrar o programa e inicializar novamente.</w:t>
       </w:r>
     </w:p>
     <w:p/>
@@ -2565,15 +2505,23 @@
     <w:p/>
     <w:p>
       <w:r>
-        <w:t>Se usuário tentar atualizar o valor de uma célula já preenchida com zero, ele remove toda a estrutura na lista cruzada para o eleme</w:t>
-      </w:r>
-      <w:r>
-        <w:t>nto, pois o valor padrão é o zero e se usuário tentar salvar um valor zero em uma célula vazia, ele não insere nada</w:t>
+        <w:t>Se usuário tentar atualizar o valor de uma célula já preenchida com zero, ele remove toda a estrutura na lista cruzada para o elemento, pois o valor padrão é o zero e se usuário tentar salvar um valor zero em uma célula vazia, ele não insere nada</w:t>
       </w:r>
     </w:p>
     <w:p>
       <w:r>
         <w:t>. Isso ajuda a economizar espaço na memória.</w:t>
+      </w:r>
+    </w:p>
+    <w:p/>
+    <w:p>
+      <w:r>
+        <w:t xml:space="preserve">A aplicação calcula somente determinantes de matrizes de </w:t>
+      </w:r>
+      <w:bookmarkStart w:id="0" w:name="_GoBack"/>
+      <w:bookmarkEnd w:id="0"/>
+      <w:r>
+        <w:t>ordem até 4.</w:t>
       </w:r>
     </w:p>
     <w:p>
@@ -2683,6 +2631,7 @@
         <w:docPartUnique/>
       </w:docPartObj>
     </w:sdtPr>
+    <w:sdtEndPr/>
     <w:sdtContent>
       <w:p>
         <w:pPr>
@@ -2699,9 +2648,6 @@
           <w:fldChar w:fldCharType="separate"/>
         </w:r>
         <w:r>
-          <w:rPr>
-            <w:lang w:val="pt-BR"/>
-          </w:rPr>
           <w:t>2</w:t>
         </w:r>
         <w:r>
@@ -4260,7 +4206,7 @@
         <w:rFonts w:ascii="Arial" w:eastAsia="Arial" w:hAnsi="Arial" w:cs="Arial"/>
         <w:sz w:val="22"/>
         <w:szCs w:val="22"/>
-        <w:lang w:eastAsia="pt-BR" w:bidi="ar-SA"/>
+        <w:lang w:val="pt-BR" w:eastAsia="pt-BR" w:bidi="ar-SA"/>
       </w:rPr>
     </w:rPrDefault>
     <w:pPrDefault>
